--- a/Порядок выполнения проекта.docx
+++ b/Порядок выполнения проекта.docx
@@ -46,7 +46,9 @@
               <w:tab w:val="right" w:leader="dot" w:pos="9345"/>
             </w:tabs>
             <w:rPr>
+              <w:rFonts w:eastAsiaTheme="minorEastAsia"/>
               <w:noProof/>
+              <w:lang w:eastAsia="ru-RU"/>
             </w:rPr>
           </w:pPr>
           <w:r>
@@ -58,7 +60,7 @@
           <w:r>
             <w:fldChar w:fldCharType="separate"/>
           </w:r>
-          <w:hyperlink w:anchor="_Toc98269472" w:history="1">
+          <w:hyperlink w:anchor="_Toc98271159" w:history="1">
             <w:r>
               <w:rPr>
                 <w:rStyle w:val="a4"/>
@@ -85,7 +87,7 @@
                 <w:noProof/>
                 <w:webHidden/>
               </w:rPr>
-              <w:instrText xml:space="preserve"> PAGEREF _Toc98269472 \h </w:instrText>
+              <w:instrText xml:space="preserve"> PAGEREF _Toc98271159 \h </w:instrText>
             </w:r>
             <w:r>
               <w:rPr>
@@ -123,15 +125,87 @@
               <w:tab w:val="right" w:leader="dot" w:pos="9345"/>
             </w:tabs>
             <w:rPr>
+              <w:rFonts w:eastAsiaTheme="minorEastAsia"/>
               <w:noProof/>
+              <w:lang w:eastAsia="ru-RU"/>
             </w:rPr>
           </w:pPr>
-          <w:hyperlink w:anchor="_Toc98269473" w:history="1">
+          <w:hyperlink w:anchor="_Toc98271160" w:history="1">
             <w:r>
               <w:rPr>
                 <w:rStyle w:val="a4"/>
                 <w:noProof/>
               </w:rPr>
+              <w:t>Настройка проекта под приложения</w:t>
+            </w:r>
+            <w:r>
+              <w:rPr>
+                <w:noProof/>
+                <w:webHidden/>
+              </w:rPr>
+              <w:tab/>
+            </w:r>
+            <w:r>
+              <w:rPr>
+                <w:noProof/>
+                <w:webHidden/>
+              </w:rPr>
+              <w:fldChar w:fldCharType="begin"/>
+            </w:r>
+            <w:r>
+              <w:rPr>
+                <w:noProof/>
+                <w:webHidden/>
+              </w:rPr>
+              <w:instrText xml:space="preserve"> PAGEREF _Toc98271160 \h </w:instrText>
+            </w:r>
+            <w:r>
+              <w:rPr>
+                <w:noProof/>
+                <w:webHidden/>
+              </w:rPr>
+            </w:r>
+            <w:r>
+              <w:rPr>
+                <w:noProof/>
+                <w:webHidden/>
+              </w:rPr>
+              <w:fldChar w:fldCharType="separate"/>
+            </w:r>
+            <w:r>
+              <w:rPr>
+                <w:noProof/>
+                <w:webHidden/>
+              </w:rPr>
+              <w:t>2</w:t>
+            </w:r>
+            <w:r>
+              <w:rPr>
+                <w:noProof/>
+                <w:webHidden/>
+              </w:rPr>
+              <w:fldChar w:fldCharType="end"/>
+            </w:r>
+          </w:hyperlink>
+        </w:p>
+        <w:p>
+          <w:pPr>
+            <w:pStyle w:val="11"/>
+            <w:tabs>
+              <w:tab w:val="right" w:leader="dot" w:pos="9345"/>
+            </w:tabs>
+            <w:rPr>
+              <w:rFonts w:eastAsiaTheme="minorEastAsia"/>
+              <w:noProof/>
+              <w:lang w:eastAsia="ru-RU"/>
+            </w:rPr>
+          </w:pPr>
+          <w:hyperlink w:anchor="_Toc98271161" w:history="1">
+            <w:r>
+              <w:rPr>
+                <w:rStyle w:val="a4"/>
+                <w:noProof/>
+              </w:rPr>
               <w:t>Создание моделей</w:t>
             </w:r>
             <w:r>
@@ -153,7 +227,7 @@
                 <w:noProof/>
                 <w:webHidden/>
               </w:rPr>
-              <w:instrText xml:space="preserve"> PAGEREF _Toc98269473 \h </w:instrText>
+              <w:instrText xml:space="preserve"> PAGEREF _Toc98271161 \h </w:instrText>
             </w:r>
             <w:r>
               <w:rPr>
@@ -173,7 +247,7 @@
                 <w:noProof/>
                 <w:webHidden/>
               </w:rPr>
-              <w:t>2</w:t>
+              <w:t>3</w:t>
             </w:r>
             <w:r>
               <w:rPr>
@@ -200,7 +274,7 @@
       <w:pPr>
         <w:pStyle w:val="1"/>
       </w:pPr>
-      <w:bookmarkStart w:id="0" w:name="_Toc98269472"/>
+      <w:bookmarkStart w:id="0" w:name="_Toc98271159"/>
       <w:r>
         <w:t>Подготовка проекта</w:t>
       </w:r>
@@ -660,6 +734,7 @@
     </w:p>
     <w:p>
       <w:r>
+        <w:lastRenderedPageBreak/>
         <w:t>Создаем первого пользователя-администратора</w:t>
       </w:r>
     </w:p>
@@ -673,7 +748,6 @@
         <w:rPr>
           <w:lang w:val="en-US"/>
         </w:rPr>
-        <w:lastRenderedPageBreak/>
         <w:t>python</w:t>
       </w:r>
       <w:r>
@@ -856,13 +930,24 @@
       </w:r>
     </w:p>
     <w:p/>
+    <w:p/>
     <w:p>
       <w:pPr>
         <w:pStyle w:val="1"/>
       </w:pPr>
-      <w:r>
-        <w:t>Настройка проекта под приложения</w:t>
-      </w:r>
+      <w:bookmarkStart w:id="1" w:name="_Toc98271160"/>
+      <w:r>
+        <w:t xml:space="preserve">Настройка проекта </w:t>
+      </w:r>
+      <w:bookmarkEnd w:id="1"/>
+      <w:r>
+        <w:t xml:space="preserve">для создания страниц </w:t>
+      </w:r>
+      <w:proofErr w:type="spellStart"/>
+      <w:r>
+        <w:t>html</w:t>
+      </w:r>
+      <w:proofErr w:type="spellEnd"/>
     </w:p>
     <w:p/>
     <w:p>
@@ -880,7 +965,15 @@
     </w:p>
     <w:p>
       <w:r>
-        <w:t>'django.contrib.flatpages.middleware.FlatpageFallbackMiddleware'</w:t>
+        <w:t>'</w:t>
+      </w:r>
+      <w:proofErr w:type="gramStart"/>
+      <w:r>
+        <w:t>django.contrib</w:t>
+      </w:r>
+      <w:proofErr w:type="gramEnd"/>
+      <w:r>
+        <w:t>.flatpages.middleware.FlatpageFallbackMiddleware'</w:t>
       </w:r>
     </w:p>
     <w:p>
@@ -896,11 +989,19 @@
         <w:t xml:space="preserve">    '</w:t>
       </w:r>
       <w:proofErr w:type="spellStart"/>
-      <w:r>
-        <w:rPr>
-          <w:lang w:val="en-US"/>
-        </w:rPr>
-        <w:t>django.contrib.sites</w:t>
+      <w:proofErr w:type="gramStart"/>
+      <w:r>
+        <w:rPr>
+          <w:lang w:val="en-US"/>
+        </w:rPr>
+        <w:t>django.contrib</w:t>
+      </w:r>
+      <w:proofErr w:type="gramEnd"/>
+      <w:r>
+        <w:rPr>
+          <w:lang w:val="en-US"/>
+        </w:rPr>
+        <w:t>.sites</w:t>
       </w:r>
       <w:proofErr w:type="spellEnd"/>
       <w:r>
@@ -923,11 +1024,19 @@
         <w:t xml:space="preserve">    '</w:t>
       </w:r>
       <w:proofErr w:type="spellStart"/>
-      <w:r>
-        <w:rPr>
-          <w:lang w:val="en-US"/>
-        </w:rPr>
-        <w:t>django.contrib.flatpages</w:t>
+      <w:proofErr w:type="gramStart"/>
+      <w:r>
+        <w:rPr>
+          <w:lang w:val="en-US"/>
+        </w:rPr>
+        <w:t>django.contrib</w:t>
+      </w:r>
+      <w:proofErr w:type="gramEnd"/>
+      <w:r>
+        <w:rPr>
+          <w:lang w:val="en-US"/>
+        </w:rPr>
+        <w:t>.flatpages</w:t>
       </w:r>
       <w:proofErr w:type="spellEnd"/>
       <w:r>
@@ -942,7 +1051,6 @@
         <w:t>SITE_ID = 1</w:t>
       </w:r>
     </w:p>
-    <w:p/>
     <w:p>
       <w:r>
         <w:rPr>
@@ -1040,18 +1148,96 @@
       </w:r>
     </w:p>
     <w:p/>
+    <w:p>
+      <w:r>
+        <w:t>Делаем миграции</w:t>
+      </w:r>
+    </w:p>
+    <w:p>
+      <w:r>
+        <w:lastRenderedPageBreak/>
+        <w:t>Создаем</w:t>
+      </w:r>
+      <w:r>
+        <w:t xml:space="preserve"> в корне проекта</w:t>
+      </w:r>
+      <w:r>
+        <w:t xml:space="preserve"> папку </w:t>
+      </w:r>
+      <w:proofErr w:type="spellStart"/>
+      <w:r>
+        <w:t>templates</w:t>
+      </w:r>
+      <w:proofErr w:type="spellEnd"/>
+      <w:r>
+        <w:t xml:space="preserve"> под будущие странички сайта и создаем первую страничку – шаблон </w:t>
+      </w:r>
+      <w:r>
+        <w:t>default.html</w:t>
+      </w:r>
+      <w:r>
+        <w:t xml:space="preserve">, она будет содержать в себе оформление </w:t>
+      </w:r>
+      <w:r>
+        <w:t>сайта</w:t>
+      </w:r>
+    </w:p>
+    <w:p>
+      <w:r>
+        <w:rPr>
+          <w:noProof/>
+        </w:rPr>
+        <w:drawing>
+          <wp:inline distT="0" distB="0" distL="0" distR="0" wp14:anchorId="57CA686A" wp14:editId="0A4DEC04">
+            <wp:extent cx="5940425" cy="2451100"/>
+            <wp:effectExtent l="0" t="0" r="3175" b="6350"/>
+            <wp:docPr id="4" name="Рисунок 4" descr="Изображение выглядит как текст&#10;&#10;Автоматически созданное описание"/>
+            <wp:cNvGraphicFramePr>
+              <a:graphicFrameLocks xmlns:a="http://schemas.openxmlformats.org/drawingml/2006/main" noChangeAspect="1"/>
+            </wp:cNvGraphicFramePr>
+            <a:graphic xmlns:a="http://schemas.openxmlformats.org/drawingml/2006/main">
+              <a:graphicData uri="http://schemas.openxmlformats.org/drawingml/2006/picture">
+                <pic:pic xmlns:pic="http://schemas.openxmlformats.org/drawingml/2006/picture">
+                  <pic:nvPicPr>
+                    <pic:cNvPr id="4" name="Рисунок 4" descr="Изображение выглядит как текст&#10;&#10;Автоматически созданное описание"/>
+                    <pic:cNvPicPr/>
+                  </pic:nvPicPr>
+                  <pic:blipFill>
+                    <a:blip r:embed="rId8"/>
+                    <a:stretch>
+                      <a:fillRect/>
+                    </a:stretch>
+                  </pic:blipFill>
+                  <pic:spPr>
+                    <a:xfrm>
+                      <a:off x="0" y="0"/>
+                      <a:ext cx="5940425" cy="2451100"/>
+                    </a:xfrm>
+                    <a:prstGeom prst="rect">
+                      <a:avLst/>
+                    </a:prstGeom>
+                  </pic:spPr>
+                </pic:pic>
+              </a:graphicData>
+            </a:graphic>
+          </wp:inline>
+        </w:drawing>
+      </w:r>
+    </w:p>
     <w:p/>
     <w:p/>
     <w:p/>
+    <w:p/>
+    <w:p/>
     <w:p>
       <w:pPr>
         <w:pStyle w:val="1"/>
       </w:pPr>
-      <w:bookmarkStart w:id="1" w:name="_Toc98269473"/>
+      <w:bookmarkStart w:id="2" w:name="_Toc98271161"/>
       <w:r>
         <w:t>Создание моделей</w:t>
       </w:r>
-      <w:bookmarkEnd w:id="1"/>
+      <w:bookmarkEnd w:id="2"/>
     </w:p>
     <w:p/>
     <w:p>

--- a/Порядок выполнения проекта.docx
+++ b/Порядок выполнения проекта.docx
@@ -965,49 +965,42 @@
     </w:p>
     <w:p>
       <w:r>
+        <w:t>'django.contrib.flatpages.middleware.FlatpageFallbackMiddleware'</w:t>
+      </w:r>
+    </w:p>
+    <w:p>
+      <w:r>
         <w:t>'</w:t>
       </w:r>
-      <w:proofErr w:type="gramStart"/>
-      <w:r>
-        <w:t>django.contrib</w:t>
-      </w:r>
-      <w:proofErr w:type="gramEnd"/>
-      <w:r>
-        <w:t>.flatpages.middleware.FlatpageFallbackMiddleware'</w:t>
-      </w:r>
-    </w:p>
-    <w:p>
-      <w:pPr>
-        <w:rPr>
-          <w:lang w:val="en-US"/>
-        </w:rPr>
-      </w:pPr>
-      <w:r>
-        <w:rPr>
-          <w:lang w:val="en-US"/>
-        </w:rPr>
-        <w:t xml:space="preserve">    '</w:t>
-      </w:r>
-      <w:proofErr w:type="spellStart"/>
-      <w:proofErr w:type="gramStart"/>
-      <w:r>
-        <w:rPr>
-          <w:lang w:val="en-US"/>
-        </w:rPr>
-        <w:t>django.contrib</w:t>
-      </w:r>
-      <w:proofErr w:type="gramEnd"/>
-      <w:r>
-        <w:rPr>
-          <w:lang w:val="en-US"/>
-        </w:rPr>
-        <w:t>.sites</w:t>
-      </w:r>
-      <w:proofErr w:type="spellEnd"/>
-      <w:r>
-        <w:rPr>
-          <w:lang w:val="en-US"/>
-        </w:rPr>
+      <w:proofErr w:type="spellStart"/>
+      <w:r>
+        <w:rPr>
+          <w:lang w:val="en-US"/>
+        </w:rPr>
+        <w:t>django</w:t>
+      </w:r>
+      <w:proofErr w:type="spellEnd"/>
+      <w:r>
+        <w:t>.</w:t>
+      </w:r>
+      <w:proofErr w:type="spellStart"/>
+      <w:r>
+        <w:rPr>
+          <w:lang w:val="en-US"/>
+        </w:rPr>
+        <w:t>contrib</w:t>
+      </w:r>
+      <w:proofErr w:type="spellEnd"/>
+      <w:r>
+        <w:t>.</w:t>
+      </w:r>
+      <w:r>
+        <w:rPr>
+          <w:lang w:val="en-US"/>
+        </w:rPr>
+        <w:t>sites</w:t>
+      </w:r>
+      <w:r>
         <w:t>',</w:t>
       </w:r>
     </w:p>
@@ -1021,22 +1014,14 @@
         <w:rPr>
           <w:lang w:val="en-US"/>
         </w:rPr>
-        <w:t xml:space="preserve">    '</w:t>
-      </w:r>
-      <w:proofErr w:type="spellStart"/>
-      <w:proofErr w:type="gramStart"/>
-      <w:r>
-        <w:rPr>
-          <w:lang w:val="en-US"/>
-        </w:rPr>
-        <w:t>django.contrib</w:t>
-      </w:r>
-      <w:proofErr w:type="gramEnd"/>
-      <w:r>
-        <w:rPr>
-          <w:lang w:val="en-US"/>
-        </w:rPr>
-        <w:t>.flatpages</w:t>
+        <w:t>'</w:t>
+      </w:r>
+      <w:proofErr w:type="spellStart"/>
+      <w:r>
+        <w:rPr>
+          <w:lang w:val="en-US"/>
+        </w:rPr>
+        <w:t>django.contrib.flatpages</w:t>
       </w:r>
       <w:proofErr w:type="spellEnd"/>
       <w:r>
@@ -1159,7 +1144,10 @@
         <w:t>Создаем</w:t>
       </w:r>
       <w:r>
-        <w:t xml:space="preserve"> в корне проекта</w:t>
+        <w:t xml:space="preserve"> в </w:t>
+      </w:r>
+      <w:r>
+        <w:t>папке проекта</w:t>
       </w:r>
       <w:r>
         <w:t xml:space="preserve"> папку </w:t>
@@ -1188,10 +1176,10 @@
           <w:noProof/>
         </w:rPr>
         <w:drawing>
-          <wp:inline distT="0" distB="0" distL="0" distR="0" wp14:anchorId="57CA686A" wp14:editId="0A4DEC04">
-            <wp:extent cx="5940425" cy="2451100"/>
-            <wp:effectExtent l="0" t="0" r="3175" b="6350"/>
-            <wp:docPr id="4" name="Рисунок 4" descr="Изображение выглядит как текст&#10;&#10;Автоматически созданное описание"/>
+          <wp:inline distT="0" distB="0" distL="0" distR="0" wp14:anchorId="3A2DF3C0" wp14:editId="2FA7FA31">
+            <wp:extent cx="5940425" cy="2931795"/>
+            <wp:effectExtent l="0" t="0" r="3175" b="1905"/>
+            <wp:docPr id="5" name="Рисунок 5" descr="Изображение выглядит как текст&#10;&#10;Автоматически созданное описание"/>
             <wp:cNvGraphicFramePr>
               <a:graphicFrameLocks xmlns:a="http://schemas.openxmlformats.org/drawingml/2006/main" noChangeAspect="1"/>
             </wp:cNvGraphicFramePr>
@@ -1199,7 +1187,7 @@
               <a:graphicData uri="http://schemas.openxmlformats.org/drawingml/2006/picture">
                 <pic:pic xmlns:pic="http://schemas.openxmlformats.org/drawingml/2006/picture">
                   <pic:nvPicPr>
-                    <pic:cNvPr id="4" name="Рисунок 4" descr="Изображение выглядит как текст&#10;&#10;Автоматически созданное описание"/>
+                    <pic:cNvPr id="5" name="Рисунок 5" descr="Изображение выглядит как текст&#10;&#10;Автоматически созданное описание"/>
                     <pic:cNvPicPr/>
                   </pic:nvPicPr>
                   <pic:blipFill>
@@ -1211,7 +1199,7 @@
                   <pic:spPr>
                     <a:xfrm>
                       <a:off x="0" y="0"/>
-                      <a:ext cx="5940425" cy="2451100"/>
+                      <a:ext cx="5940425" cy="2931795"/>
                     </a:xfrm>
                     <a:prstGeom prst="rect">
                       <a:avLst/>
@@ -1224,9 +1212,13 @@
         </w:drawing>
       </w:r>
     </w:p>
-    <w:p/>
-    <w:p/>
-    <w:p/>
+    <w:p>
+      <w:pPr>
+        <w:rPr>
+          <w:lang w:val="en-US"/>
+        </w:rPr>
+      </w:pPr>
+    </w:p>
     <w:p/>
     <w:p/>
     <w:p>

--- a/Порядок выполнения проекта.docx
+++ b/Порядок выполнения проекта.docx
@@ -13,6 +13,13 @@
     <w:p/>
     <w:sdt>
       <w:sdtPr>
+        <w:rPr>
+          <w:rFonts w:asciiTheme="minorHAnsi" w:eastAsiaTheme="minorHAnsi" w:hAnsiTheme="minorHAnsi" w:cstheme="minorBidi"/>
+          <w:color w:val="auto"/>
+          <w:sz w:val="22"/>
+          <w:szCs w:val="22"/>
+          <w:lang w:eastAsia="en-US"/>
+        </w:rPr>
         <w:id w:val="2100820817"/>
         <w:docPartObj>
           <w:docPartGallery w:val="Table of Contents"/>
@@ -21,13 +28,8 @@
       </w:sdtPr>
       <w:sdtEndPr>
         <w:rPr>
-          <w:rFonts w:asciiTheme="minorHAnsi" w:eastAsiaTheme="minorHAnsi" w:hAnsiTheme="minorHAnsi" w:cstheme="minorBidi"/>
           <w:b/>
           <w:bCs/>
-          <w:color w:val="auto"/>
-          <w:sz w:val="22"/>
-          <w:szCs w:val="22"/>
-          <w:lang w:eastAsia="en-US"/>
         </w:rPr>
       </w:sdtEndPr>
       <w:sdtContent>
@@ -326,27 +328,9 @@
       </w:r>
     </w:p>
     <w:p>
-      <w:proofErr w:type="spellStart"/>
-      <w:r>
-        <w:t>venv</w:t>
-      </w:r>
-      <w:proofErr w:type="spellEnd"/>
-      <w:r>
-        <w:t>\</w:t>
-      </w:r>
-      <w:proofErr w:type="spellStart"/>
-      <w:r>
-        <w:t>scripts</w:t>
-      </w:r>
-      <w:proofErr w:type="spellEnd"/>
-      <w:r>
-        <w:t>\</w:t>
-      </w:r>
-      <w:proofErr w:type="spellStart"/>
-      <w:r>
-        <w:t>activate</w:t>
-      </w:r>
-      <w:proofErr w:type="spellEnd"/>
+      <w:r>
+        <w:t>venv\scripts\activate</w:t>
+      </w:r>
     </w:p>
     <w:p/>
     <w:p>
@@ -354,93 +338,289 @@
         <w:t>Устанавливаем приложени</w:t>
       </w:r>
       <w:r>
-        <w:t xml:space="preserve">е </w:t>
-      </w:r>
-      <w:proofErr w:type="spellStart"/>
-      <w:r>
-        <w:t>Джанго</w:t>
-      </w:r>
-      <w:proofErr w:type="spellEnd"/>
-    </w:p>
-    <w:p>
-      <w:proofErr w:type="spellStart"/>
-      <w:r>
-        <w:t>pip</w:t>
-      </w:r>
-      <w:proofErr w:type="spellEnd"/>
+        <w:t>е Джанго</w:t>
+      </w:r>
+    </w:p>
+    <w:p>
+      <w:r>
+        <w:t>pip install django</w:t>
+      </w:r>
+    </w:p>
+    <w:p/>
+    <w:p>
+      <w:r>
+        <w:t>Д</w:t>
+      </w:r>
+      <w:r>
+        <w:t xml:space="preserve">алее создаем пустой проект </w:t>
+      </w:r>
+    </w:p>
+    <w:p>
+      <w:r>
+        <w:t xml:space="preserve">Создаем проект </w:t>
+      </w:r>
+      <w:r>
+        <w:t xml:space="preserve">например </w:t>
+      </w:r>
+      <w:r>
+        <w:t xml:space="preserve">под названием </w:t>
+      </w:r>
+      <w:r>
+        <w:rPr>
+          <w:lang w:val="en-US"/>
+        </w:rPr>
+        <w:t>gamesite</w:t>
+      </w:r>
+      <w:r>
+        <w:t xml:space="preserve">. </w:t>
+      </w:r>
+    </w:p>
+    <w:p>
+      <w:r>
+        <w:t xml:space="preserve">Чем проще название, тем проще к нему обращаться в будущем, а обращаться к нему придется </w:t>
+      </w:r>
+      <w:r>
+        <w:t>много</w:t>
+      </w:r>
+      <w:r>
+        <w:t xml:space="preserve"> раз.</w:t>
+      </w:r>
+    </w:p>
+    <w:p>
+      <w:r>
+        <w:t>ВАЖНО</w:t>
+      </w:r>
+      <w:r>
+        <w:t xml:space="preserve">. </w:t>
+      </w:r>
+      <w:r>
+        <w:t>На</w:t>
+      </w:r>
       <w:r>
         <w:t xml:space="preserve"> </w:t>
       </w:r>
-      <w:proofErr w:type="spellStart"/>
-      <w:r>
-        <w:t>install</w:t>
-      </w:r>
-      <w:proofErr w:type="spellEnd"/>
+      <w:r>
+        <w:t>винде</w:t>
+      </w:r>
+      <w:r>
+        <w:t xml:space="preserve"> 10 </w:t>
+      </w:r>
+      <w:r>
+        <w:t>вводить</w:t>
+      </w:r>
       <w:r>
         <w:t xml:space="preserve"> </w:t>
       </w:r>
-      <w:proofErr w:type="spellStart"/>
-      <w:r>
+      <w:r>
+        <w:t>команду</w:t>
+      </w:r>
+      <w:r>
+        <w:t xml:space="preserve"> </w:t>
+      </w:r>
+      <w:r>
+        <w:rPr>
+          <w:lang w:val="en-US"/>
+        </w:rPr>
         <w:t>django</w:t>
       </w:r>
-      <w:proofErr w:type="spellEnd"/>
-    </w:p>
-    <w:p/>
-    <w:p>
+      <w:r>
+        <w:t>-</w:t>
+      </w:r>
+      <w:r>
+        <w:rPr>
+          <w:lang w:val="en-US"/>
+        </w:rPr>
+        <w:t>admin</w:t>
+      </w:r>
+      <w:r>
+        <w:t xml:space="preserve"> </w:t>
+      </w:r>
+      <w:r>
+        <w:rPr>
+          <w:lang w:val="en-US"/>
+        </w:rPr>
+        <w:t>startproject</w:t>
+      </w:r>
+      <w:r>
+        <w:t xml:space="preserve"> </w:t>
+      </w:r>
+      <w:r>
+        <w:rPr>
+          <w:lang w:val="en-US"/>
+        </w:rPr>
+        <w:t>gamesite</w:t>
+      </w:r>
+    </w:p>
+    <w:p>
+      <w:pPr>
+        <w:rPr>
+          <w:lang w:val="en-US"/>
+        </w:rPr>
+      </w:pPr>
+      <w:r>
+        <w:t>Без</w:t>
+      </w:r>
+      <w:r>
+        <w:rPr>
+          <w:lang w:val="en-US"/>
+        </w:rPr>
+        <w:t xml:space="preserve"> </w:t>
+      </w:r>
+      <w:r>
+        <w:rPr>
+          <w:lang w:val="en-US"/>
+        </w:rPr>
+        <w:t>python</w:t>
+      </w:r>
+      <w:r>
+        <w:rPr>
+          <w:lang w:val="en-US"/>
+        </w:rPr>
+        <w:t xml:space="preserve"> -</w:t>
+      </w:r>
+      <w:r>
+        <w:rPr>
+          <w:lang w:val="en-US"/>
+        </w:rPr>
+        <w:t>m</w:t>
+      </w:r>
+      <w:r>
+        <w:rPr>
+          <w:lang w:val="en-US"/>
+        </w:rPr>
+        <w:t xml:space="preserve"> </w:t>
+      </w:r>
+      <w:r>
+        <w:t>вначале</w:t>
+      </w:r>
+      <w:r>
+        <w:rPr>
+          <w:lang w:val="en-US"/>
+        </w:rPr>
+        <w:t xml:space="preserve">!!! </w:t>
+      </w:r>
+      <w:r>
+        <w:t>Так</w:t>
+      </w:r>
+      <w:r>
+        <w:rPr>
+          <w:lang w:val="en-US"/>
+        </w:rPr>
+        <w:t xml:space="preserve"> </w:t>
+      </w:r>
+      <w:r>
+        <w:t>не</w:t>
+      </w:r>
+      <w:r>
+        <w:rPr>
+          <w:lang w:val="en-US"/>
+        </w:rPr>
+        <w:t xml:space="preserve"> </w:t>
+      </w:r>
+      <w:r>
+        <w:t>надо</w:t>
+      </w:r>
+      <w:r>
+        <w:rPr>
+          <w:lang w:val="en-US"/>
+        </w:rPr>
+        <w:t xml:space="preserve"> </w:t>
+      </w:r>
+      <w:r>
+        <w:rPr>
+          <w:lang w:val="en-US"/>
+        </w:rPr>
+        <w:t xml:space="preserve">python -m django-admin startproject </w:t>
+      </w:r>
+      <w:r>
+        <w:rPr>
+          <w:lang w:val="en-US"/>
+        </w:rPr>
+        <w:t>gamesite</w:t>
+      </w:r>
+    </w:p>
+    <w:p>
+      <w:r>
+        <w:t>Иначе</w:t>
+      </w:r>
+      <w:r>
+        <w:t xml:space="preserve"> </w:t>
+      </w:r>
+      <w:r>
+        <w:t>вызывает</w:t>
+      </w:r>
+      <w:r>
+        <w:t xml:space="preserve"> </w:t>
+      </w:r>
+      <w:r>
+        <w:t>ошибку</w:t>
+      </w:r>
+      <w:r>
+        <w:t>, что модуль не найден</w:t>
+      </w:r>
+    </w:p>
+    <w:p>
+      <w:pPr>
+        <w:rPr>
+          <w:lang w:val="en-US"/>
+        </w:rPr>
+      </w:pPr>
+      <w:r>
+        <w:rPr>
+          <w:lang w:val="en-US"/>
+        </w:rPr>
+        <w:t>C:\pythonProject\D16-module\venv\Scripts\python.exe: No module named django-admin</w:t>
+      </w:r>
+    </w:p>
+    <w:p>
+      <w:pPr>
+        <w:rPr>
+          <w:lang w:val="en-US"/>
+        </w:rPr>
+      </w:pPr>
+    </w:p>
+    <w:p>
+      <w:r>
+        <w:t>Далее</w:t>
+      </w:r>
+      <w:r>
+        <w:t xml:space="preserve"> </w:t>
+      </w:r>
+      <w:r>
+        <w:t>переходим в папку созданного проекта</w:t>
+      </w:r>
+    </w:p>
+    <w:p>
+      <w:pPr>
+        <w:rPr>
+          <w:lang w:val="en-US"/>
+        </w:rPr>
+      </w:pPr>
+      <w:r>
+        <w:rPr>
+          <w:lang w:val="en-US"/>
+        </w:rPr>
+        <w:t>cd gamesite</w:t>
+      </w:r>
+    </w:p>
+    <w:p>
+      <w:pPr>
+        <w:rPr>
+          <w:lang w:val="en-US"/>
+        </w:rPr>
+      </w:pPr>
+    </w:p>
+    <w:p>
+      <w:pPr>
+        <w:rPr>
+          <w:lang w:val="en-US"/>
+        </w:rPr>
+      </w:pPr>
       <w:r>
         <w:t>Д</w:t>
       </w:r>
       <w:r>
-        <w:t xml:space="preserve">алее создаем пустой проект </w:t>
-      </w:r>
-    </w:p>
-    <w:p>
-      <w:r>
-        <w:t xml:space="preserve">Создаем проект </w:t>
-      </w:r>
-      <w:r>
-        <w:t xml:space="preserve">например </w:t>
-      </w:r>
-      <w:r>
-        <w:t xml:space="preserve">под названием </w:t>
-      </w:r>
-      <w:proofErr w:type="spellStart"/>
-      <w:r>
-        <w:rPr>
-          <w:lang w:val="en-US"/>
-        </w:rPr>
-        <w:t>gamesite</w:t>
-      </w:r>
-      <w:proofErr w:type="spellEnd"/>
-      <w:r>
-        <w:t xml:space="preserve">. </w:t>
-      </w:r>
-    </w:p>
-    <w:p>
-      <w:r>
-        <w:t xml:space="preserve">Чем проще название, тем проще к нему обращаться в будущем, а обращаться к нему придется </w:t>
-      </w:r>
-      <w:r>
-        <w:t>много</w:t>
-      </w:r>
-      <w:r>
-        <w:t xml:space="preserve"> раз.</w:t>
-      </w:r>
-    </w:p>
-    <w:p>
-      <w:pPr>
-        <w:rPr>
-          <w:lang w:val="en-US"/>
-        </w:rPr>
-      </w:pPr>
-      <w:r>
-        <w:t>ВАЖНО</w:t>
-      </w:r>
-      <w:r>
-        <w:t xml:space="preserve">. </w:t>
-      </w:r>
-      <w:r>
-        <w:t>На</w:t>
+        <w:t>елаем</w:t>
       </w:r>
       <w:r>
         <w:rPr>
@@ -448,268 +628,8 @@
         </w:rPr>
         <w:t xml:space="preserve"> </w:t>
       </w:r>
-      <w:proofErr w:type="spellStart"/>
-      <w:r>
-        <w:t>винде</w:t>
-      </w:r>
-      <w:proofErr w:type="spellEnd"/>
-      <w:r>
-        <w:rPr>
-          <w:lang w:val="en-US"/>
-        </w:rPr>
-        <w:t xml:space="preserve"> 10 </w:t>
-      </w:r>
-      <w:r>
-        <w:t>вводить</w:t>
-      </w:r>
-      <w:r>
-        <w:rPr>
-          <w:lang w:val="en-US"/>
-        </w:rPr>
-        <w:t xml:space="preserve"> </w:t>
-      </w:r>
-      <w:r>
-        <w:t>команду</w:t>
-      </w:r>
-      <w:r>
-        <w:rPr>
-          <w:lang w:val="en-US"/>
-        </w:rPr>
-        <w:t xml:space="preserve"> </w:t>
-      </w:r>
-      <w:proofErr w:type="spellStart"/>
-      <w:r>
-        <w:rPr>
-          <w:lang w:val="en-US"/>
-        </w:rPr>
-        <w:t>django</w:t>
-      </w:r>
-      <w:proofErr w:type="spellEnd"/>
-      <w:r>
-        <w:rPr>
-          <w:lang w:val="en-US"/>
-        </w:rPr>
-        <w:t>-</w:t>
-      </w:r>
-      <w:r>
-        <w:rPr>
-          <w:lang w:val="en-US"/>
-        </w:rPr>
-        <w:t>admin</w:t>
-      </w:r>
-      <w:r>
-        <w:rPr>
-          <w:lang w:val="en-US"/>
-        </w:rPr>
-        <w:t xml:space="preserve"> </w:t>
-      </w:r>
-      <w:proofErr w:type="spellStart"/>
-      <w:r>
-        <w:rPr>
-          <w:lang w:val="en-US"/>
-        </w:rPr>
-        <w:t>startproject</w:t>
-      </w:r>
-      <w:proofErr w:type="spellEnd"/>
-      <w:r>
-        <w:rPr>
-          <w:lang w:val="en-US"/>
-        </w:rPr>
-        <w:t xml:space="preserve"> </w:t>
-      </w:r>
-      <w:proofErr w:type="spellStart"/>
-      <w:r>
-        <w:rPr>
-          <w:lang w:val="en-US"/>
-        </w:rPr>
-        <w:t>gamesite</w:t>
-      </w:r>
-      <w:proofErr w:type="spellEnd"/>
-    </w:p>
-    <w:p>
-      <w:pPr>
-        <w:rPr>
-          <w:lang w:val="en-US"/>
-        </w:rPr>
-      </w:pPr>
-      <w:r>
-        <w:t xml:space="preserve">Без </w:t>
-      </w:r>
-      <w:r>
-        <w:rPr>
-          <w:lang w:val="en-US"/>
-        </w:rPr>
-        <w:t>python</w:t>
-      </w:r>
-      <w:r>
-        <w:t xml:space="preserve"> -</w:t>
-      </w:r>
-      <w:r>
-        <w:rPr>
-          <w:lang w:val="en-US"/>
-        </w:rPr>
-        <w:t>m</w:t>
-      </w:r>
-      <w:r>
-        <w:t xml:space="preserve"> вначале!!! </w:t>
-      </w:r>
-      <w:r>
-        <w:t>Так</w:t>
-      </w:r>
-      <w:r>
-        <w:rPr>
-          <w:lang w:val="en-US"/>
-        </w:rPr>
-        <w:t xml:space="preserve"> </w:t>
-      </w:r>
-      <w:r>
-        <w:t>не</w:t>
-      </w:r>
-      <w:r>
-        <w:rPr>
-          <w:lang w:val="en-US"/>
-        </w:rPr>
-        <w:t xml:space="preserve"> </w:t>
-      </w:r>
-      <w:r>
-        <w:t>надо</w:t>
-      </w:r>
-      <w:r>
-        <w:rPr>
-          <w:lang w:val="en-US"/>
-        </w:rPr>
-        <w:t xml:space="preserve"> </w:t>
-      </w:r>
-      <w:r>
-        <w:rPr>
-          <w:lang w:val="en-US"/>
-        </w:rPr>
-        <w:t xml:space="preserve">python -m </w:t>
-      </w:r>
-      <w:proofErr w:type="spellStart"/>
-      <w:r>
-        <w:rPr>
-          <w:lang w:val="en-US"/>
-        </w:rPr>
-        <w:t>django</w:t>
-      </w:r>
-      <w:proofErr w:type="spellEnd"/>
-      <w:r>
-        <w:rPr>
-          <w:lang w:val="en-US"/>
-        </w:rPr>
-        <w:t xml:space="preserve">-admin </w:t>
-      </w:r>
-      <w:proofErr w:type="spellStart"/>
-      <w:r>
-        <w:rPr>
-          <w:lang w:val="en-US"/>
-        </w:rPr>
-        <w:t>startproject</w:t>
-      </w:r>
-      <w:proofErr w:type="spellEnd"/>
-      <w:r>
-        <w:rPr>
-          <w:lang w:val="en-US"/>
-        </w:rPr>
-        <w:t xml:space="preserve"> </w:t>
-      </w:r>
-      <w:proofErr w:type="spellStart"/>
-      <w:r>
-        <w:rPr>
-          <w:lang w:val="en-US"/>
-        </w:rPr>
-        <w:t>gamesite</w:t>
-      </w:r>
-      <w:proofErr w:type="spellEnd"/>
-    </w:p>
-    <w:p>
-      <w:r>
-        <w:t>Иначе</w:t>
-      </w:r>
-      <w:r>
-        <w:t xml:space="preserve"> </w:t>
-      </w:r>
-      <w:r>
-        <w:t>вызывает</w:t>
-      </w:r>
-      <w:r>
-        <w:t xml:space="preserve"> </w:t>
-      </w:r>
-      <w:r>
-        <w:t>ошибку</w:t>
-      </w:r>
-      <w:r>
-        <w:t>, что модуль не найден</w:t>
-      </w:r>
-    </w:p>
-    <w:p>
-      <w:pPr>
-        <w:rPr>
-          <w:lang w:val="en-US"/>
-        </w:rPr>
-      </w:pPr>
-      <w:r>
-        <w:rPr>
-          <w:lang w:val="en-US"/>
-        </w:rPr>
-        <w:t xml:space="preserve">C:\pythonProject\D16-module\venv\Scripts\python.exe: No module named </w:t>
-      </w:r>
-      <w:proofErr w:type="spellStart"/>
-      <w:r>
-        <w:rPr>
-          <w:lang w:val="en-US"/>
-        </w:rPr>
-        <w:t>django</w:t>
-      </w:r>
-      <w:proofErr w:type="spellEnd"/>
-      <w:r>
-        <w:rPr>
-          <w:lang w:val="en-US"/>
-        </w:rPr>
-        <w:t>-admin</w:t>
-      </w:r>
-    </w:p>
-    <w:p>
-      <w:pPr>
-        <w:rPr>
-          <w:lang w:val="en-US"/>
-        </w:rPr>
-      </w:pPr>
-    </w:p>
-    <w:p>
-      <w:r>
-        <w:t>Далее</w:t>
-      </w:r>
-      <w:r>
-        <w:t xml:space="preserve"> </w:t>
-      </w:r>
-      <w:r>
-        <w:t>переходим в папку созданного проекта</w:t>
-      </w:r>
-    </w:p>
-    <w:p>
-      <w:proofErr w:type="spellStart"/>
-      <w:r>
-        <w:t>cd</w:t>
-      </w:r>
-      <w:proofErr w:type="spellEnd"/>
-      <w:r>
-        <w:t xml:space="preserve"> </w:t>
-      </w:r>
-      <w:proofErr w:type="spellStart"/>
-      <w:r>
-        <w:t>gamesite</w:t>
-      </w:r>
-      <w:proofErr w:type="spellEnd"/>
-    </w:p>
-    <w:p/>
-    <w:p>
-      <w:r>
-        <w:t>Д</w:t>
-      </w:r>
-      <w:r>
-        <w:t>елаем миграции</w:t>
+      <w:r>
+        <w:t>миграции</w:t>
       </w:r>
     </w:p>
     <w:p>
@@ -739,11 +659,6 @@
       </w:r>
     </w:p>
     <w:p>
-      <w:pPr>
-        <w:rPr>
-          <w:lang w:val="en-US"/>
-        </w:rPr>
-      </w:pPr>
       <w:r>
         <w:rPr>
           <w:lang w:val="en-US"/>
@@ -762,25 +677,21 @@
       <w:r>
         <w:t>.</w:t>
       </w:r>
-      <w:proofErr w:type="spellStart"/>
       <w:r>
         <w:rPr>
           <w:lang w:val="en-US"/>
         </w:rPr>
         <w:t>py</w:t>
       </w:r>
-      <w:proofErr w:type="spellEnd"/>
       <w:r>
         <w:t xml:space="preserve"> </w:t>
       </w:r>
-      <w:proofErr w:type="spellStart"/>
       <w:r>
         <w:rPr>
           <w:lang w:val="en-US"/>
         </w:rPr>
         <w:t>createsuperuser</w:t>
       </w:r>
-      <w:proofErr w:type="spellEnd"/>
     </w:p>
     <w:p>
       <w:r>
@@ -841,16 +752,8 @@
         <w:rPr>
           <w:lang w:val="en-US"/>
         </w:rPr>
-        <w:t xml:space="preserve">python manage.py </w:t>
-      </w:r>
-      <w:proofErr w:type="spellStart"/>
-      <w:r>
-        <w:rPr>
-          <w:lang w:val="en-US"/>
-        </w:rPr>
-        <w:t>runserver</w:t>
-      </w:r>
-      <w:proofErr w:type="spellEnd"/>
+        <w:t>python manage.py runserver</w:t>
+      </w:r>
     </w:p>
     <w:p>
       <w:pPr>
@@ -873,13 +776,8 @@
         <w:t xml:space="preserve"> что все запускается нормально</w:t>
       </w:r>
       <w:r>
-        <w:t xml:space="preserve">, входим в </w:t>
-      </w:r>
-      <w:proofErr w:type="spellStart"/>
-      <w:r>
-        <w:t>админку</w:t>
-      </w:r>
-      <w:proofErr w:type="spellEnd"/>
+        <w:t>, входим в админку</w:t>
+      </w:r>
     </w:p>
     <w:p>
       <w:r>
@@ -910,23 +808,10 @@
     </w:p>
     <w:p>
       <w:r>
-        <w:t xml:space="preserve">вводим свои данные и переходим в </w:t>
-      </w:r>
-      <w:proofErr w:type="spellStart"/>
-      <w:r>
-        <w:t>админку</w:t>
-      </w:r>
-      <w:proofErr w:type="spellEnd"/>
-      <w:r>
-        <w:t xml:space="preserve">, потом останавливаем сервер и начинаем </w:t>
-      </w:r>
-      <w:proofErr w:type="spellStart"/>
-      <w:r>
-        <w:t>кодить</w:t>
-      </w:r>
-      <w:proofErr w:type="spellEnd"/>
-      <w:r>
-        <w:t xml:space="preserve"> модели</w:t>
+        <w:t>вводим свои данные и переходим в админку</w:t>
+      </w:r>
+      <w:r>
+        <w:t>, потом останавливаем сервер и начинаем кодить модели</w:t>
       </w:r>
     </w:p>
     <w:p/>
@@ -943,24 +828,14 @@
       <w:r>
         <w:t xml:space="preserve">для создания страниц </w:t>
       </w:r>
-      <w:proofErr w:type="spellStart"/>
       <w:r>
         <w:t>html</w:t>
       </w:r>
-      <w:proofErr w:type="spellEnd"/>
     </w:p>
     <w:p/>
     <w:p>
       <w:r>
-        <w:t xml:space="preserve">В файл </w:t>
-      </w:r>
-      <w:proofErr w:type="spellStart"/>
-      <w:r>
-        <w:t>сеттингс</w:t>
-      </w:r>
-      <w:proofErr w:type="spellEnd"/>
-      <w:r>
-        <w:t xml:space="preserve"> добавляем настройки</w:t>
+        <w:t>В файл сеттингс добавляем настройки</w:t>
       </w:r>
     </w:p>
     <w:p>
@@ -969,29 +844,39 @@
       </w:r>
     </w:p>
     <w:p>
-      <w:r>
+      <w:pPr>
+        <w:rPr>
+          <w:lang w:val="en-US"/>
+        </w:rPr>
+      </w:pPr>
+      <w:r>
+        <w:rPr>
+          <w:lang w:val="en-US"/>
+        </w:rPr>
         <w:t>'</w:t>
       </w:r>
-      <w:proofErr w:type="spellStart"/>
       <w:r>
         <w:rPr>
           <w:lang w:val="en-US"/>
         </w:rPr>
         <w:t>django</w:t>
       </w:r>
-      <w:proofErr w:type="spellEnd"/>
-      <w:r>
+      <w:r>
+        <w:rPr>
+          <w:lang w:val="en-US"/>
+        </w:rPr>
         <w:t>.</w:t>
       </w:r>
-      <w:proofErr w:type="spellStart"/>
       <w:r>
         <w:rPr>
           <w:lang w:val="en-US"/>
         </w:rPr>
         <w:t>contrib</w:t>
       </w:r>
-      <w:proofErr w:type="spellEnd"/>
-      <w:r>
+      <w:r>
+        <w:rPr>
+          <w:lang w:val="en-US"/>
+        </w:rPr>
         <w:t>.</w:t>
       </w:r>
       <w:r>
@@ -1001,6 +886,9 @@
         <w:t>sites</w:t>
       </w:r>
       <w:r>
+        <w:rPr>
+          <w:lang w:val="en-US"/>
+        </w:rPr>
         <w:t>',</w:t>
       </w:r>
     </w:p>
@@ -1014,21 +902,7 @@
         <w:rPr>
           <w:lang w:val="en-US"/>
         </w:rPr>
-        <w:t>'</w:t>
-      </w:r>
-      <w:proofErr w:type="spellStart"/>
-      <w:r>
-        <w:rPr>
-          <w:lang w:val="en-US"/>
-        </w:rPr>
-        <w:t>django.contrib.flatpages</w:t>
-      </w:r>
-      <w:proofErr w:type="spellEnd"/>
-      <w:r>
-        <w:rPr>
-          <w:lang w:val="en-US"/>
-        </w:rPr>
-        <w:t>',</w:t>
+        <w:t>'django.contrib.flatpages',</w:t>
       </w:r>
     </w:p>
     <w:p>
@@ -1152,11 +1026,9 @@
       <w:r>
         <w:t xml:space="preserve"> папку </w:t>
       </w:r>
-      <w:proofErr w:type="spellStart"/>
       <w:r>
         <w:t>templates</w:t>
       </w:r>
-      <w:proofErr w:type="spellEnd"/>
       <w:r>
         <w:t xml:space="preserve"> под будущие странички сайта и создаем первую страничку – шаблон </w:t>
       </w:r>
@@ -1220,8 +1092,72 @@
       </w:pPr>
     </w:p>
     <w:p/>
+    <w:p>
+      <w:r>
+        <w:t>В общем создали шаблон со стилями для нашего будущего сайта</w:t>
+      </w:r>
+    </w:p>
+    <w:p>
+      <w:r>
+        <w:t>Для этого как в модуле 2 скопировали с сайта готовый шаблон, скопировали его в свой, и все по порядку 2 модуля</w:t>
+      </w:r>
+    </w:p>
     <w:p/>
     <w:p>
+      <w:r>
+        <w:t>Сделали новое приложение и прописали его в  сеттингах</w:t>
+      </w:r>
+    </w:p>
+    <w:p>
+      <w:r>
+        <w:t xml:space="preserve">py manage.py startapp main  </w:t>
+      </w:r>
+    </w:p>
+    <w:p>
+      <w:r>
+        <w:rPr>
+          <w:noProof/>
+        </w:rPr>
+        <w:lastRenderedPageBreak/>
+        <w:drawing>
+          <wp:inline distT="0" distB="0" distL="0" distR="0" wp14:anchorId="0CA38B92" wp14:editId="792E06C6">
+            <wp:extent cx="5924550" cy="4181475"/>
+            <wp:effectExtent l="0" t="0" r="0" b="9525"/>
+            <wp:docPr id="4" name="Рисунок 4" descr="Изображение выглядит как текст&#10;&#10;Автоматически созданное описание"/>
+            <wp:cNvGraphicFramePr>
+              <a:graphicFrameLocks xmlns:a="http://schemas.openxmlformats.org/drawingml/2006/main" noChangeAspect="1"/>
+            </wp:cNvGraphicFramePr>
+            <a:graphic xmlns:a="http://schemas.openxmlformats.org/drawingml/2006/main">
+              <a:graphicData uri="http://schemas.openxmlformats.org/drawingml/2006/picture">
+                <pic:pic xmlns:pic="http://schemas.openxmlformats.org/drawingml/2006/picture">
+                  <pic:nvPicPr>
+                    <pic:cNvPr id="4" name="Рисунок 4" descr="Изображение выглядит как текст&#10;&#10;Автоматически созданное описание"/>
+                    <pic:cNvPicPr/>
+                  </pic:nvPicPr>
+                  <pic:blipFill>
+                    <a:blip r:embed="rId9"/>
+                    <a:stretch>
+                      <a:fillRect/>
+                    </a:stretch>
+                  </pic:blipFill>
+                  <pic:spPr>
+                    <a:xfrm>
+                      <a:off x="0" y="0"/>
+                      <a:ext cx="5924550" cy="4181475"/>
+                    </a:xfrm>
+                    <a:prstGeom prst="rect">
+                      <a:avLst/>
+                    </a:prstGeom>
+                  </pic:spPr>
+                </pic:pic>
+              </a:graphicData>
+            </a:graphic>
+          </wp:inline>
+        </w:drawing>
+      </w:r>
+    </w:p>
+    <w:p/>
+    <w:p>
       <w:pPr>
         <w:pStyle w:val="1"/>
       </w:pPr>
@@ -1237,8 +1173,59 @@
         <w:t>Переходим в файл моделей</w:t>
       </w:r>
     </w:p>
+    <w:p>
+      <w:r>
+        <w:t>Создаем модели со всеми требуемыми полями, делаем все миграции.</w:t>
+      </w:r>
+    </w:p>
     <w:p/>
-    <w:p/>
+    <w:p>
+      <w:r>
+        <w:t>Регистрируем в админке наши новые модели, чтоб они отображались в админке</w:t>
+      </w:r>
+    </w:p>
+    <w:p>
+      <w:r>
+        <w:rPr>
+          <w:noProof/>
+        </w:rPr>
+        <w:drawing>
+          <wp:inline distT="0" distB="0" distL="0" distR="0" wp14:anchorId="57C428EF" wp14:editId="1B63434D">
+            <wp:extent cx="5734050" cy="2847975"/>
+            <wp:effectExtent l="0" t="0" r="0" b="9525"/>
+            <wp:docPr id="3" name="Рисунок 3" descr="Изображение выглядит как текст&#10;&#10;Автоматически созданное описание"/>
+            <wp:cNvGraphicFramePr>
+              <a:graphicFrameLocks xmlns:a="http://schemas.openxmlformats.org/drawingml/2006/main" noChangeAspect="1"/>
+            </wp:cNvGraphicFramePr>
+            <a:graphic xmlns:a="http://schemas.openxmlformats.org/drawingml/2006/main">
+              <a:graphicData uri="http://schemas.openxmlformats.org/drawingml/2006/picture">
+                <pic:pic xmlns:pic="http://schemas.openxmlformats.org/drawingml/2006/picture">
+                  <pic:nvPicPr>
+                    <pic:cNvPr id="3" name="Рисунок 3" descr="Изображение выглядит как текст&#10;&#10;Автоматически созданное описание"/>
+                    <pic:cNvPicPr/>
+                  </pic:nvPicPr>
+                  <pic:blipFill>
+                    <a:blip r:embed="rId10"/>
+                    <a:stretch>
+                      <a:fillRect/>
+                    </a:stretch>
+                  </pic:blipFill>
+                  <pic:spPr>
+                    <a:xfrm>
+                      <a:off x="0" y="0"/>
+                      <a:ext cx="5734050" cy="2847975"/>
+                    </a:xfrm>
+                    <a:prstGeom prst="rect">
+                      <a:avLst/>
+                    </a:prstGeom>
+                  </pic:spPr>
+                </pic:pic>
+              </a:graphicData>
+            </a:graphic>
+          </wp:inline>
+        </w:drawing>
+      </w:r>
+    </w:p>
     <w:p/>
     <w:p/>
     <w:p/>

--- a/Порядок выполнения проекта.docx
+++ b/Порядок выполнения проекта.docx
@@ -328,9 +328,27 @@
       </w:r>
     </w:p>
     <w:p>
-      <w:r>
-        <w:t>venv\scripts\activate</w:t>
-      </w:r>
+      <w:proofErr w:type="spellStart"/>
+      <w:r>
+        <w:t>venv</w:t>
+      </w:r>
+      <w:proofErr w:type="spellEnd"/>
+      <w:r>
+        <w:t>\</w:t>
+      </w:r>
+      <w:proofErr w:type="spellStart"/>
+      <w:r>
+        <w:t>scripts</w:t>
+      </w:r>
+      <w:proofErr w:type="spellEnd"/>
+      <w:r>
+        <w:t>\</w:t>
+      </w:r>
+      <w:proofErr w:type="spellStart"/>
+      <w:r>
+        <w:t>activate</w:t>
+      </w:r>
+      <w:proofErr w:type="spellEnd"/>
     </w:p>
     <w:p/>
     <w:p>
@@ -338,13 +356,36 @@
         <w:t>Устанавливаем приложени</w:t>
       </w:r>
       <w:r>
-        <w:t>е Джанго</w:t>
-      </w:r>
-    </w:p>
-    <w:p>
-      <w:r>
-        <w:t>pip install django</w:t>
-      </w:r>
+        <w:t xml:space="preserve">е </w:t>
+      </w:r>
+      <w:proofErr w:type="spellStart"/>
+      <w:r>
+        <w:t>Джанго</w:t>
+      </w:r>
+      <w:proofErr w:type="spellEnd"/>
+    </w:p>
+    <w:p>
+      <w:proofErr w:type="spellStart"/>
+      <w:r>
+        <w:t>pip</w:t>
+      </w:r>
+      <w:proofErr w:type="spellEnd"/>
+      <w:r>
+        <w:t xml:space="preserve"> </w:t>
+      </w:r>
+      <w:proofErr w:type="spellStart"/>
+      <w:r>
+        <w:t>install</w:t>
+      </w:r>
+      <w:proofErr w:type="spellEnd"/>
+      <w:r>
+        <w:t xml:space="preserve"> </w:t>
+      </w:r>
+      <w:proofErr w:type="spellStart"/>
+      <w:r>
+        <w:t>django</w:t>
+      </w:r>
+      <w:proofErr w:type="spellEnd"/>
     </w:p>
     <w:p/>
     <w:p>
@@ -365,12 +406,14 @@
       <w:r>
         <w:t xml:space="preserve">под названием </w:t>
       </w:r>
+      <w:proofErr w:type="spellStart"/>
       <w:r>
         <w:rPr>
           <w:lang w:val="en-US"/>
         </w:rPr>
         <w:t>gamesite</w:t>
       </w:r>
+      <w:proofErr w:type="spellEnd"/>
       <w:r>
         <w:t xml:space="preserve">. </w:t>
       </w:r>
@@ -399,9 +442,11 @@
       <w:r>
         <w:t xml:space="preserve"> </w:t>
       </w:r>
+      <w:proofErr w:type="spellStart"/>
       <w:r>
         <w:t>винде</w:t>
       </w:r>
+      <w:proofErr w:type="spellEnd"/>
       <w:r>
         <w:t xml:space="preserve"> 10 </w:t>
       </w:r>
@@ -417,12 +462,14 @@
       <w:r>
         <w:t xml:space="preserve"> </w:t>
       </w:r>
+      <w:proofErr w:type="spellStart"/>
       <w:r>
         <w:rPr>
           <w:lang w:val="en-US"/>
         </w:rPr>
         <w:t>django</w:t>
       </w:r>
+      <w:proofErr w:type="spellEnd"/>
       <w:r>
         <w:t>-</w:t>
       </w:r>
@@ -435,21 +482,25 @@
       <w:r>
         <w:t xml:space="preserve"> </w:t>
       </w:r>
+      <w:proofErr w:type="spellStart"/>
       <w:r>
         <w:rPr>
           <w:lang w:val="en-US"/>
         </w:rPr>
         <w:t>startproject</w:t>
       </w:r>
+      <w:proofErr w:type="spellEnd"/>
       <w:r>
         <w:t xml:space="preserve"> </w:t>
       </w:r>
+      <w:proofErr w:type="spellStart"/>
       <w:r>
         <w:rPr>
           <w:lang w:val="en-US"/>
         </w:rPr>
         <w:t>gamesite</w:t>
       </w:r>
+      <w:proofErr w:type="spellEnd"/>
     </w:p>
     <w:p>
       <w:pPr>
@@ -530,14 +581,44 @@
         <w:rPr>
           <w:lang w:val="en-US"/>
         </w:rPr>
-        <w:t xml:space="preserve">python -m django-admin startproject </w:t>
-      </w:r>
+        <w:t xml:space="preserve">python -m </w:t>
+      </w:r>
+      <w:proofErr w:type="spellStart"/>
+      <w:r>
+        <w:rPr>
+          <w:lang w:val="en-US"/>
+        </w:rPr>
+        <w:t>django</w:t>
+      </w:r>
+      <w:proofErr w:type="spellEnd"/>
+      <w:r>
+        <w:rPr>
+          <w:lang w:val="en-US"/>
+        </w:rPr>
+        <w:t xml:space="preserve">-admin </w:t>
+      </w:r>
+      <w:proofErr w:type="spellStart"/>
+      <w:r>
+        <w:rPr>
+          <w:lang w:val="en-US"/>
+        </w:rPr>
+        <w:t>startproject</w:t>
+      </w:r>
+      <w:proofErr w:type="spellEnd"/>
+      <w:r>
+        <w:rPr>
+          <w:lang w:val="en-US"/>
+        </w:rPr>
+        <w:t xml:space="preserve"> </w:t>
+      </w:r>
+      <w:proofErr w:type="spellStart"/>
       <w:r>
         <w:rPr>
           <w:lang w:val="en-US"/>
         </w:rPr>
         <w:t>gamesite</w:t>
       </w:r>
+      <w:proofErr w:type="spellEnd"/>
     </w:p>
     <w:p>
       <w:r>
@@ -569,7 +650,21 @@
         <w:rPr>
           <w:lang w:val="en-US"/>
         </w:rPr>
-        <w:t>C:\pythonProject\D16-module\venv\Scripts\python.exe: No module named django-admin</w:t>
+        <w:t xml:space="preserve">C:\pythonProject\D16-module\venv\Scripts\python.exe: No module named </w:t>
+      </w:r>
+      <w:proofErr w:type="spellStart"/>
+      <w:r>
+        <w:rPr>
+          <w:lang w:val="en-US"/>
+        </w:rPr>
+        <w:t>django</w:t>
+      </w:r>
+      <w:proofErr w:type="spellEnd"/>
+      <w:r>
+        <w:rPr>
+          <w:lang w:val="en-US"/>
+        </w:rPr>
+        <w:t>-admin</w:t>
       </w:r>
     </w:p>
     <w:p>
@@ -600,8 +695,16 @@
         <w:rPr>
           <w:lang w:val="en-US"/>
         </w:rPr>
-        <w:t>cd gamesite</w:t>
-      </w:r>
+        <w:t xml:space="preserve">cd </w:t>
+      </w:r>
+      <w:proofErr w:type="spellStart"/>
+      <w:r>
+        <w:rPr>
+          <w:lang w:val="en-US"/>
+        </w:rPr>
+        <w:t>gamesite</w:t>
+      </w:r>
+      <w:proofErr w:type="spellEnd"/>
     </w:p>
     <w:p>
       <w:pPr>
@@ -677,21 +780,25 @@
       <w:r>
         <w:t>.</w:t>
       </w:r>
+      <w:proofErr w:type="spellStart"/>
       <w:r>
         <w:rPr>
           <w:lang w:val="en-US"/>
         </w:rPr>
         <w:t>py</w:t>
       </w:r>
+      <w:proofErr w:type="spellEnd"/>
       <w:r>
         <w:t xml:space="preserve"> </w:t>
       </w:r>
+      <w:proofErr w:type="spellStart"/>
       <w:r>
         <w:rPr>
           <w:lang w:val="en-US"/>
         </w:rPr>
         <w:t>createsuperuser</w:t>
       </w:r>
+      <w:proofErr w:type="spellEnd"/>
     </w:p>
     <w:p>
       <w:r>
@@ -752,8 +859,16 @@
         <w:rPr>
           <w:lang w:val="en-US"/>
         </w:rPr>
-        <w:t>python manage.py runserver</w:t>
-      </w:r>
+        <w:t xml:space="preserve">python manage.py </w:t>
+      </w:r>
+      <w:proofErr w:type="spellStart"/>
+      <w:r>
+        <w:rPr>
+          <w:lang w:val="en-US"/>
+        </w:rPr>
+        <w:t>runserver</w:t>
+      </w:r>
+      <w:proofErr w:type="spellEnd"/>
     </w:p>
     <w:p>
       <w:pPr>
@@ -776,8 +891,13 @@
         <w:t xml:space="preserve"> что все запускается нормально</w:t>
       </w:r>
       <w:r>
-        <w:t>, входим в админку</w:t>
-      </w:r>
+        <w:t xml:space="preserve">, входим в </w:t>
+      </w:r>
+      <w:proofErr w:type="spellStart"/>
+      <w:r>
+        <w:t>админку</w:t>
+      </w:r>
+      <w:proofErr w:type="spellEnd"/>
     </w:p>
     <w:p>
       <w:r>
@@ -808,10 +928,23 @@
     </w:p>
     <w:p>
       <w:r>
-        <w:t>вводим свои данные и переходим в админку</w:t>
-      </w:r>
-      <w:r>
-        <w:t>, потом останавливаем сервер и начинаем кодить модели</w:t>
+        <w:t xml:space="preserve">вводим свои данные и переходим в </w:t>
+      </w:r>
+      <w:proofErr w:type="spellStart"/>
+      <w:r>
+        <w:t>админку</w:t>
+      </w:r>
+      <w:proofErr w:type="spellEnd"/>
+      <w:r>
+        <w:t xml:space="preserve">, потом останавливаем сервер и начинаем </w:t>
+      </w:r>
+      <w:proofErr w:type="spellStart"/>
+      <w:r>
+        <w:t>кодить</w:t>
+      </w:r>
+      <w:proofErr w:type="spellEnd"/>
+      <w:r>
+        <w:t xml:space="preserve"> модели</w:t>
       </w:r>
     </w:p>
     <w:p/>
@@ -828,33 +961,53 @@
       <w:r>
         <w:t xml:space="preserve">для создания страниц </w:t>
       </w:r>
+      <w:proofErr w:type="spellStart"/>
       <w:r>
         <w:t>html</w:t>
       </w:r>
+      <w:proofErr w:type="spellEnd"/>
     </w:p>
     <w:p/>
     <w:p>
       <w:r>
-        <w:t>В файл сеттингс добавляем настройки</w:t>
-      </w:r>
-    </w:p>
-    <w:p>
-      <w:r>
-        <w:t>'django.contrib.flatpages.middleware.FlatpageFallbackMiddleware'</w:t>
-      </w:r>
-    </w:p>
-    <w:p>
-      <w:pPr>
-        <w:rPr>
-          <w:lang w:val="en-US"/>
-        </w:rPr>
-      </w:pPr>
-      <w:r>
-        <w:rPr>
-          <w:lang w:val="en-US"/>
-        </w:rPr>
+        <w:t xml:space="preserve">В файл </w:t>
+      </w:r>
+      <w:proofErr w:type="spellStart"/>
+      <w:r>
+        <w:t>сеттингс</w:t>
+      </w:r>
+      <w:proofErr w:type="spellEnd"/>
+      <w:r>
+        <w:t xml:space="preserve"> добавляем настройки</w:t>
+      </w:r>
+    </w:p>
+    <w:p>
+      <w:r>
         <w:t>'</w:t>
       </w:r>
+      <w:proofErr w:type="gramStart"/>
+      <w:r>
+        <w:t>django.contrib</w:t>
+      </w:r>
+      <w:proofErr w:type="gramEnd"/>
+      <w:r>
+        <w:t>.flatpages.middleware.FlatpageFallbackMiddleware'</w:t>
+      </w:r>
+    </w:p>
+    <w:p>
+      <w:pPr>
+        <w:rPr>
+          <w:lang w:val="en-US"/>
+        </w:rPr>
+      </w:pPr>
+      <w:r>
+        <w:rPr>
+          <w:lang w:val="en-US"/>
+        </w:rPr>
+        <w:t>'</w:t>
+      </w:r>
+      <w:proofErr w:type="spellStart"/>
+      <w:proofErr w:type="gramStart"/>
       <w:r>
         <w:rPr>
           <w:lang w:val="en-US"/>
@@ -873,6 +1026,7 @@
         </w:rPr>
         <w:t>contrib</w:t>
       </w:r>
+      <w:proofErr w:type="gramEnd"/>
       <w:r>
         <w:rPr>
           <w:lang w:val="en-US"/>
@@ -885,6 +1039,7 @@
         </w:rPr>
         <w:t>sites</w:t>
       </w:r>
+      <w:proofErr w:type="spellEnd"/>
       <w:r>
         <w:rPr>
           <w:lang w:val="en-US"/>
@@ -902,7 +1057,29 @@
         <w:rPr>
           <w:lang w:val="en-US"/>
         </w:rPr>
-        <w:t>'django.contrib.flatpages',</w:t>
+        <w:t>'</w:t>
+      </w:r>
+      <w:proofErr w:type="spellStart"/>
+      <w:proofErr w:type="gramStart"/>
+      <w:r>
+        <w:rPr>
+          <w:lang w:val="en-US"/>
+        </w:rPr>
+        <w:t>django.contrib</w:t>
+      </w:r>
+      <w:proofErr w:type="gramEnd"/>
+      <w:r>
+        <w:rPr>
+          <w:lang w:val="en-US"/>
+        </w:rPr>
+        <w:t>.flatpages</w:t>
+      </w:r>
+      <w:proofErr w:type="spellEnd"/>
+      <w:r>
+        <w:rPr>
+          <w:lang w:val="en-US"/>
+        </w:rPr>
+        <w:t>',</w:t>
       </w:r>
     </w:p>
     <w:p>
@@ -1026,9 +1203,11 @@
       <w:r>
         <w:t xml:space="preserve"> папку </w:t>
       </w:r>
+      <w:proofErr w:type="spellStart"/>
       <w:r>
         <w:t>templates</w:t>
       </w:r>
+      <w:proofErr w:type="spellEnd"/>
       <w:r>
         <w:t xml:space="preserve"> под будущие странички сайта и создаем первую страничку – шаблон </w:t>
       </w:r>
@@ -1105,12 +1284,38 @@
     <w:p/>
     <w:p>
       <w:r>
-        <w:t>Сделали новое приложение и прописали его в  сеттингах</w:t>
-      </w:r>
-    </w:p>
-    <w:p>
-      <w:r>
-        <w:t xml:space="preserve">py manage.py startapp main  </w:t>
+        <w:t xml:space="preserve">Сделали новое приложение и прописали его </w:t>
+      </w:r>
+      <w:proofErr w:type="gramStart"/>
+      <w:r>
+        <w:t>в  сеттингах</w:t>
+      </w:r>
+      <w:proofErr w:type="gramEnd"/>
+    </w:p>
+    <w:p>
+      <w:proofErr w:type="spellStart"/>
+      <w:r>
+        <w:t>py</w:t>
+      </w:r>
+      <w:proofErr w:type="spellEnd"/>
+      <w:r>
+        <w:t xml:space="preserve"> manage.py </w:t>
+      </w:r>
+      <w:proofErr w:type="spellStart"/>
+      <w:r>
+        <w:t>startapp</w:t>
+      </w:r>
+      <w:proofErr w:type="spellEnd"/>
+      <w:r>
+        <w:t xml:space="preserve"> </w:t>
+      </w:r>
+      <w:proofErr w:type="spellStart"/>
+      <w:r>
+        <w:t>main</w:t>
+      </w:r>
+      <w:proofErr w:type="spellEnd"/>
+      <w:r>
+        <w:t xml:space="preserve">  </w:t>
       </w:r>
     </w:p>
     <w:p>
@@ -1181,8 +1386,21 @@
     <w:p/>
     <w:p>
       <w:r>
-        <w:t>Регистрируем в админке наши новые модели, чтоб они отображались в админке</w:t>
-      </w:r>
+        <w:t xml:space="preserve">Регистрируем в </w:t>
+      </w:r>
+      <w:proofErr w:type="spellStart"/>
+      <w:r>
+        <w:t>админке</w:t>
+      </w:r>
+      <w:proofErr w:type="spellEnd"/>
+      <w:r>
+        <w:t xml:space="preserve"> наши новые модели, чтоб они отображались в </w:t>
+      </w:r>
+      <w:proofErr w:type="spellStart"/>
+      <w:r>
+        <w:t>админке</w:t>
+      </w:r>
+      <w:proofErr w:type="spellEnd"/>
     </w:p>
     <w:p>
       <w:r>
@@ -1228,6 +1446,26 @@
     </w:p>
     <w:p/>
     <w:p/>
+    <w:p>
+      <w:pPr>
+        <w:pStyle w:val="1"/>
+      </w:pPr>
+      <w:r>
+        <w:t>Создание страниц</w:t>
+      </w:r>
+    </w:p>
+    <w:p/>
+    <w:p>
+      <w:r>
+        <w:t>123</w:t>
+      </w:r>
+    </w:p>
+    <w:p/>
+    <w:p>
+      <w:r>
+        <w:t>Меняем урлы основного проекта</w:t>
+      </w:r>
+    </w:p>
     <w:p/>
     <w:sectPr>
       <w:pgSz w:w="11906" w:h="16838"/>
